--- a/labs/lab02/report/report.docx
+++ b/labs/lab02/report/report.docx
@@ -217,7 +217,7 @@
       </w:r>
     </w:p>
     <w:bookmarkEnd w:id="21"/>
-    <w:bookmarkStart w:id="22" w:name="теоретическое-введение"/>
+    <w:bookmarkStart w:id="82" w:name="выполнение-лабораторной-работы"/>
     <w:p>
       <w:pPr>
         <w:pStyle w:val="Heading1"/>
@@ -232,362 +232,6 @@
         <w:tab/>
       </w:r>
       <w:r>
-        <w:t xml:space="preserve">Теоретическое введение</w:t>
-      </w:r>
-    </w:p>
-    <w:tbl>
-      <w:tblPr>
-        <w:tblStyle w:val="Table"/>
-        <w:tblW w:type="pct" w:w="5000"/>
-        <w:tblLook w:firstRow="1" w:lastRow="0" w:firstColumn="0" w:lastColumn="0" w:noHBand="0" w:noVBand="0" w:val="0020"/>
-        <w:jc w:val="start"/>
-      </w:tblPr>
-      <w:tblGrid>
-        <w:gridCol w:w="2464"/>
-        <w:gridCol w:w="5456"/>
-      </w:tblGrid>
-      <w:tr>
-        <w:trPr>
-          <w:tblHeader w:val="true"/>
-        </w:trPr>
-        <w:tc>
-          <w:tcPr/>
-          <w:p>
-            <w:pPr>
-              <w:pStyle w:val="Compact"/>
-              <w:jc w:val="left"/>
-            </w:pPr>
-            <w:r>
-              <w:t xml:space="preserve">Имя каталога</w:t>
-            </w:r>
-          </w:p>
-        </w:tc>
-        <w:tc>
-          <w:tcPr/>
-          <w:p>
-            <w:pPr>
-              <w:pStyle w:val="Compact"/>
-              <w:jc w:val="left"/>
-            </w:pPr>
-            <w:r>
-              <w:t xml:space="preserve">Описание каталога</w:t>
-            </w:r>
-          </w:p>
-        </w:tc>
-      </w:tr>
-      <w:tr>
-        <w:tc>
-          <w:tcPr/>
-          <w:p>
-            <w:pPr>
-              <w:pStyle w:val="Compact"/>
-              <w:jc w:val="left"/>
-            </w:pPr>
-            <w:r>
-              <w:t xml:space="preserve">git init</w:t>
-            </w:r>
-          </w:p>
-        </w:tc>
-        <w:tc>
-          <w:tcPr/>
-          <w:p>
-            <w:pPr>
-              <w:pStyle w:val="Compact"/>
-              <w:jc w:val="left"/>
-            </w:pPr>
-            <w:r>
-              <w:t xml:space="preserve">Создание основного каталога</w:t>
-            </w:r>
-          </w:p>
-        </w:tc>
-      </w:tr>
-      <w:tr>
-        <w:tc>
-          <w:tcPr/>
-          <w:p>
-            <w:pPr>
-              <w:pStyle w:val="Compact"/>
-              <w:jc w:val="left"/>
-            </w:pPr>
-            <w:r>
-              <w:t xml:space="preserve">git pull</w:t>
-            </w:r>
-          </w:p>
-        </w:tc>
-        <w:tc>
-          <w:tcPr/>
-          <w:p>
-            <w:pPr>
-              <w:pStyle w:val="Compact"/>
-              <w:jc w:val="left"/>
-            </w:pPr>
-            <w:r>
-              <w:t xml:space="preserve">Получение обновлений (изменений) текущего дерева из</w:t>
-            </w:r>
-          </w:p>
-        </w:tc>
-      </w:tr>
-      <w:tr>
-        <w:tc>
-          <w:tcPr/>
-          <w:p>
-            <w:pPr>
-              <w:pStyle w:val="Compact"/>
-              <w:jc w:val="left"/>
-            </w:pPr>
-            <w:r>
-              <w:t xml:space="preserve">центрального репозитория</w:t>
-            </w:r>
-          </w:p>
-        </w:tc>
-        <w:tc>
-          <w:tcPr/>
-          <w:p>
-            <w:pPr>
-              <w:pStyle w:val="Compact"/>
-            </w:pPr>
-          </w:p>
-        </w:tc>
-      </w:tr>
-      <w:tr>
-        <w:tc>
-          <w:tcPr/>
-          <w:p>
-            <w:pPr>
-              <w:pStyle w:val="Compact"/>
-              <w:jc w:val="left"/>
-            </w:pPr>
-            <w:r>
-              <w:t xml:space="preserve">git push</w:t>
-            </w:r>
-          </w:p>
-        </w:tc>
-        <w:tc>
-          <w:tcPr/>
-          <w:p>
-            <w:pPr>
-              <w:pStyle w:val="Compact"/>
-              <w:jc w:val="left"/>
-            </w:pPr>
-            <w:r>
-              <w:t xml:space="preserve">Отправка всех произведенных изменений локального дерева в</w:t>
-            </w:r>
-          </w:p>
-        </w:tc>
-      </w:tr>
-      <w:tr>
-        <w:tc>
-          <w:tcPr/>
-          <w:p>
-            <w:pPr>
-              <w:pStyle w:val="Compact"/>
-              <w:jc w:val="left"/>
-            </w:pPr>
-            <w:r>
-              <w:t xml:space="preserve">центральный репозиторий</w:t>
-            </w:r>
-          </w:p>
-        </w:tc>
-        <w:tc>
-          <w:tcPr/>
-          <w:p>
-            <w:pPr>
-              <w:pStyle w:val="Compact"/>
-            </w:pPr>
-          </w:p>
-        </w:tc>
-      </w:tr>
-      <w:tr>
-        <w:tc>
-          <w:tcPr/>
-          <w:p>
-            <w:pPr>
-              <w:pStyle w:val="Compact"/>
-              <w:jc w:val="left"/>
-            </w:pPr>
-            <w:r>
-              <w:t xml:space="preserve">git status</w:t>
-            </w:r>
-          </w:p>
-        </w:tc>
-        <w:tc>
-          <w:tcPr/>
-          <w:p>
-            <w:pPr>
-              <w:pStyle w:val="Compact"/>
-              <w:jc w:val="left"/>
-            </w:pPr>
-            <w:r>
-              <w:t xml:space="preserve">Просмотр списка измененных файлов в текущей директории</w:t>
-            </w:r>
-          </w:p>
-        </w:tc>
-      </w:tr>
-      <w:tr>
-        <w:tc>
-          <w:tcPr/>
-          <w:p>
-            <w:pPr>
-              <w:pStyle w:val="Compact"/>
-              <w:jc w:val="left"/>
-            </w:pPr>
-            <w:r>
-              <w:t xml:space="preserve">git diff</w:t>
-            </w:r>
-          </w:p>
-        </w:tc>
-        <w:tc>
-          <w:tcPr/>
-          <w:p>
-            <w:pPr>
-              <w:pStyle w:val="Compact"/>
-              <w:jc w:val="left"/>
-            </w:pPr>
-            <w:r>
-              <w:t xml:space="preserve">Просмотр текущих изменений</w:t>
-            </w:r>
-          </w:p>
-        </w:tc>
-      </w:tr>
-      <w:tr>
-        <w:tc>
-          <w:tcPr/>
-          <w:p>
-            <w:pPr>
-              <w:pStyle w:val="Compact"/>
-              <w:jc w:val="left"/>
-            </w:pPr>
-            <w:r>
-              <w:t xml:space="preserve">git add .</w:t>
-            </w:r>
-          </w:p>
-        </w:tc>
-        <w:tc>
-          <w:tcPr/>
-          <w:p>
-            <w:pPr>
-              <w:pStyle w:val="Compact"/>
-              <w:jc w:val="left"/>
-            </w:pPr>
-            <w:r>
-              <w:t xml:space="preserve">Добавить все изменённые и/или созданные файлы и/или</w:t>
-            </w:r>
-          </w:p>
-        </w:tc>
-      </w:tr>
-      <w:tr>
-        <w:tc>
-          <w:tcPr/>
-          <w:p>
-            <w:pPr>
-              <w:pStyle w:val="Compact"/>
-              <w:jc w:val="left"/>
-            </w:pPr>
-            <w:r>
-              <w:t xml:space="preserve">каталоги</w:t>
-            </w:r>
-          </w:p>
-        </w:tc>
-        <w:tc>
-          <w:tcPr/>
-          <w:p>
-            <w:pPr>
-              <w:pStyle w:val="Compact"/>
-            </w:pPr>
-          </w:p>
-        </w:tc>
-      </w:tr>
-      <w:tr>
-        <w:tc>
-          <w:tcPr/>
-          <w:p>
-            <w:pPr>
-              <w:pStyle w:val="Compact"/>
-              <w:jc w:val="left"/>
-            </w:pPr>
-            <w:r>
-              <w:t xml:space="preserve">git add</w:t>
-            </w:r>
-          </w:p>
-        </w:tc>
-        <w:tc>
-          <w:tcPr/>
-          <w:p>
-            <w:pPr>
-              <w:pStyle w:val="Compact"/>
-              <w:jc w:val="left"/>
-            </w:pPr>
-            <w:r>
-              <w:t xml:space="preserve">Добавить конкретные измененные и/или созданные файлы и/или каталоги</w:t>
-            </w:r>
-          </w:p>
-        </w:tc>
-      </w:tr>
-      <w:tr>
-        <w:tc>
-          <w:tcPr/>
-          <w:p>
-            <w:pPr>
-              <w:pStyle w:val="Compact"/>
-              <w:jc w:val="left"/>
-            </w:pPr>
-            <w:r>
-              <w:t xml:space="preserve">git add имена_файлов</w:t>
-            </w:r>
-          </w:p>
-        </w:tc>
-        <w:tc>
-          <w:tcPr/>
-          <w:p>
-            <w:pPr>
-              <w:pStyle w:val="Compact"/>
-              <w:jc w:val="left"/>
-            </w:pPr>
-            <w:r>
-              <w:t xml:space="preserve">Добавить конкретные измененные и/или созданные файлы</w:t>
-            </w:r>
-          </w:p>
-        </w:tc>
-      </w:tr>
-      <w:tr>
-        <w:tc>
-          <w:tcPr/>
-          <w:p>
-            <w:pPr>
-              <w:pStyle w:val="Compact"/>
-              <w:jc w:val="left"/>
-            </w:pPr>
-            <w:r>
-              <w:t xml:space="preserve">и/или каталоги</w:t>
-            </w:r>
-          </w:p>
-        </w:tc>
-        <w:tc>
-          <w:tcPr/>
-          <w:p>
-            <w:pPr>
-              <w:pStyle w:val="Compact"/>
-            </w:pPr>
-          </w:p>
-        </w:tc>
-      </w:tr>
-    </w:tbl>
-    <w:bookmarkEnd w:id="22"/>
-    <w:bookmarkStart w:id="81" w:name="выполнение-лабораторной-работы"/>
-    <w:p>
-      <w:pPr>
-        <w:pStyle w:val="Heading1"/>
-      </w:pPr>
-      <w:r>
-        <w:rPr>
-          <w:rStyle w:val="SectionNumber"/>
-        </w:rPr>
-        <w:t xml:space="preserve">4</w:t>
-      </w:r>
-      <w:r>
-        <w:tab/>
-      </w:r>
-      <w:r>
         <w:t xml:space="preserve">Выполнение лабораторной работы</w:t>
       </w:r>
     </w:p>
@@ -619,18 +263,18 @@
           <wp:inline>
             <wp:extent cx="3733800" cy="1994841"/>
             <wp:effectExtent b="0" l="0" r="0" t="0"/>
-            <wp:docPr descr="учётная запись githab" title="fig:" id="24" name="Picture"/>
+            <wp:docPr descr="учётная запись githab" title="fig:" id="23" name="Picture"/>
             <a:graphic>
               <a:graphicData uri="http://schemas.openxmlformats.org/drawingml/2006/picture">
                 <pic:pic>
                   <pic:nvPicPr>
-                    <pic:cNvPr descr="image/001.png" id="25" name="Picture"/>
+                    <pic:cNvPr descr="image/001.png" id="24" name="Picture"/>
                     <pic:cNvPicPr>
                       <a:picLocks noChangeArrowheads="1" noChangeAspect="1"/>
                     </pic:cNvPicPr>
                   </pic:nvPicPr>
                   <pic:blipFill>
-                    <a:blip r:embed="rId23"/>
+                    <a:blip r:embed="rId22"/>
                     <a:stretch>
                       <a:fillRect/>
                     </a:stretch>
@@ -682,18 +326,18 @@
           <wp:inline>
             <wp:extent cx="3733800" cy="218032"/>
             <wp:effectExtent b="0" l="0" r="0" t="0"/>
-            <wp:docPr descr="конфигурация git" title="fig:" id="27" name="Picture"/>
+            <wp:docPr descr="конфигурация git" title="fig:" id="26" name="Picture"/>
             <a:graphic>
               <a:graphicData uri="http://schemas.openxmlformats.org/drawingml/2006/picture">
                 <pic:pic>
                   <pic:nvPicPr>
-                    <pic:cNvPr descr="image/002.png" id="28" name="Picture"/>
+                    <pic:cNvPr descr="image/002.png" id="27" name="Picture"/>
                     <pic:cNvPicPr>
                       <a:picLocks noChangeArrowheads="1" noChangeAspect="1"/>
                     </pic:cNvPicPr>
                   </pic:nvPicPr>
                   <pic:blipFill>
-                    <a:blip r:embed="rId26"/>
+                    <a:blip r:embed="rId25"/>
                     <a:stretch>
                       <a:fillRect/>
                     </a:stretch>
@@ -745,18 +389,18 @@
           <wp:inline>
             <wp:extent cx="3733800" cy="126312"/>
             <wp:effectExtent b="0" l="0" r="0" t="0"/>
-            <wp:docPr descr="utf-8" title="fig:" id="30" name="Picture"/>
+            <wp:docPr descr="utf-8" title="fig:" id="29" name="Picture"/>
             <a:graphic>
               <a:graphicData uri="http://schemas.openxmlformats.org/drawingml/2006/picture">
                 <pic:pic>
                   <pic:nvPicPr>
-                    <pic:cNvPr descr="image/003.png" id="31" name="Picture"/>
+                    <pic:cNvPr descr="image/003.png" id="30" name="Picture"/>
                     <pic:cNvPicPr>
                       <a:picLocks noChangeArrowheads="1" noChangeAspect="1"/>
                     </pic:cNvPicPr>
                   </pic:nvPicPr>
                   <pic:blipFill>
-                    <a:blip r:embed="rId29"/>
+                    <a:blip r:embed="rId28"/>
                     <a:stretch>
                       <a:fillRect/>
                     </a:stretch>
@@ -801,30 +445,6 @@
     </w:p>
     <w:p>
       <w:pPr>
-        <w:pStyle w:val="BodyText"/>
-      </w:pPr>
-      <w:r>
-        <w:t xml:space="preserve">1</w:t>
-      </w:r>
-      <w:hyperlink r:id="rId32">
-        <w:r>
-          <w:rPr>
-            <w:rStyle w:val="Hyperlink"/>
-          </w:rPr>
-          <w:t xml:space="preserve">начальная ветка master</w:t>
-        </w:r>
-      </w:hyperlink>
-    </w:p>
-    <w:p>
-      <w:pPr>
-        <w:pStyle w:val="BodyText"/>
-      </w:pPr>
-      <w:r>
-        <w:t xml:space="preserve">Задала параметр autocrlf (рис.[??])</w:t>
-      </w:r>
-    </w:p>
-    <w:p>
-      <w:pPr>
         <w:pStyle w:val="CaptionedFigure"/>
       </w:pPr>
       <w:r>
@@ -832,18 +452,18 @@
           <wp:inline>
             <wp:extent cx="3733800" cy="126312"/>
             <wp:effectExtent b="0" l="0" r="0" t="0"/>
-            <wp:docPr descr="параметр autocrlf" title="fig:" id="34" name="Picture"/>
+            <wp:docPr descr="начальная ветка master" title="fig:" id="32" name="Picture"/>
             <a:graphic>
               <a:graphicData uri="http://schemas.openxmlformats.org/drawingml/2006/picture">
                 <pic:pic>
                   <pic:nvPicPr>
-                    <pic:cNvPr descr="image/005.png" id="35" name="Picture"/>
+                    <pic:cNvPr descr="image/004.png" id="33" name="Picture"/>
                     <pic:cNvPicPr>
                       <a:picLocks noChangeArrowheads="1" noChangeAspect="1"/>
                     </pic:cNvPicPr>
                   </pic:nvPicPr>
                   <pic:blipFill>
-                    <a:blip r:embed="rId33"/>
+                    <a:blip r:embed="rId31"/>
                     <a:stretch>
                       <a:fillRect/>
                     </a:stretch>
@@ -875,7 +495,7 @@
         <w:pStyle w:val="ImageCaption"/>
       </w:pPr>
       <w:r>
-        <w:t xml:space="preserve">параметр autocrlf</w:t>
+        <w:t xml:space="preserve">начальная ветка master</w:t>
       </w:r>
     </w:p>
     <w:p>
@@ -883,7 +503,7 @@
         <w:pStyle w:val="BodyText"/>
       </w:pPr>
       <w:r>
-        <w:t xml:space="preserve">Задала параметр safecrlf (рис.[??])</w:t>
+        <w:t xml:space="preserve">Задала параметр autocrlf (рис.[??])</w:t>
       </w:r>
     </w:p>
     <w:p>
@@ -895,18 +515,18 @@
           <wp:inline>
             <wp:extent cx="3733800" cy="126312"/>
             <wp:effectExtent b="0" l="0" r="0" t="0"/>
-            <wp:docPr descr="параметр safecrlf" title="fig:" id="37" name="Picture"/>
+            <wp:docPr descr="параметр autocrlf" title="fig:" id="35" name="Picture"/>
             <a:graphic>
               <a:graphicData uri="http://schemas.openxmlformats.org/drawingml/2006/picture">
                 <pic:pic>
                   <pic:nvPicPr>
-                    <pic:cNvPr descr="image/006.png" id="38" name="Picture"/>
+                    <pic:cNvPr descr="image/005.png" id="36" name="Picture"/>
                     <pic:cNvPicPr>
                       <a:picLocks noChangeArrowheads="1" noChangeAspect="1"/>
                     </pic:cNvPicPr>
                   </pic:nvPicPr>
                   <pic:blipFill>
-                    <a:blip r:embed="rId36"/>
+                    <a:blip r:embed="rId34"/>
                     <a:stretch>
                       <a:fillRect/>
                     </a:stretch>
@@ -938,26 +558,15 @@
         <w:pStyle w:val="ImageCaption"/>
       </w:pPr>
       <w:r>
-        <w:t xml:space="preserve">параметр safecrlf</w:t>
-      </w:r>
-    </w:p>
-    <w:p>
-      <w:pPr>
-        <w:pStyle w:val="SourceCode"/>
-      </w:pPr>
-      <w:r>
-        <w:rPr>
-          <w:rStyle w:val="VerbatimChar"/>
-        </w:rPr>
-        <w:t xml:space="preserve"> 2. Создание SSH ключа</w:t>
-      </w:r>
-    </w:p>
-    <w:p>
-      <w:pPr>
-        <w:pStyle w:val="FirstParagraph"/>
-      </w:pPr>
-      <w:r>
-        <w:t xml:space="preserve">Сгенерировала приватный и открытый ключи (рис.[??])</w:t>
+        <w:t xml:space="preserve">параметр autocrlf</w:t>
+      </w:r>
+    </w:p>
+    <w:p>
+      <w:pPr>
+        <w:pStyle w:val="BodyText"/>
+      </w:pPr>
+      <w:r>
+        <w:t xml:space="preserve">Задала параметр safecrlf (рис.[??])</w:t>
       </w:r>
     </w:p>
     <w:p>
@@ -967,20 +576,94 @@
       <w:r>
         <w:drawing>
           <wp:inline>
-            <wp:extent cx="3733800" cy="2094691"/>
+            <wp:extent cx="3733800" cy="126312"/>
             <wp:effectExtent b="0" l="0" r="0" t="0"/>
-            <wp:docPr descr="генерация ключей" title="fig:" id="40" name="Picture"/>
+            <wp:docPr descr="параметр safecrlf" title="fig:" id="38" name="Picture"/>
             <a:graphic>
               <a:graphicData uri="http://schemas.openxmlformats.org/drawingml/2006/picture">
                 <pic:pic>
                   <pic:nvPicPr>
-                    <pic:cNvPr descr="image/007.png" id="41" name="Picture"/>
+                    <pic:cNvPr descr="image/006.png" id="39" name="Picture"/>
                     <pic:cNvPicPr>
                       <a:picLocks noChangeArrowheads="1" noChangeAspect="1"/>
                     </pic:cNvPicPr>
                   </pic:nvPicPr>
                   <pic:blipFill>
-                    <a:blip r:embed="rId39"/>
+                    <a:blip r:embed="rId37"/>
+                    <a:stretch>
+                      <a:fillRect/>
+                    </a:stretch>
+                  </pic:blipFill>
+                  <pic:spPr bwMode="auto">
+                    <a:xfrm>
+                      <a:off x="0" y="0"/>
+                      <a:ext cx="3733800" cy="126312"/>
+                    </a:xfrm>
+                    <a:prstGeom prst="rect">
+                      <a:avLst/>
+                    </a:prstGeom>
+                    <a:noFill/>
+                    <a:ln w="9525">
+                      <a:noFill/>
+                      <a:headEnd/>
+                      <a:tailEnd/>
+                    </a:ln>
+                  </pic:spPr>
+                </pic:pic>
+              </a:graphicData>
+            </a:graphic>
+          </wp:inline>
+        </w:drawing>
+      </w:r>
+    </w:p>
+    <w:p>
+      <w:pPr>
+        <w:pStyle w:val="ImageCaption"/>
+      </w:pPr>
+      <w:r>
+        <w:t xml:space="preserve">параметр safecrlf</w:t>
+      </w:r>
+    </w:p>
+    <w:p>
+      <w:pPr>
+        <w:pStyle w:val="SourceCode"/>
+      </w:pPr>
+      <w:r>
+        <w:rPr>
+          <w:rStyle w:val="VerbatimChar"/>
+        </w:rPr>
+        <w:t xml:space="preserve"> 2. Создание SSH ключа</w:t>
+      </w:r>
+    </w:p>
+    <w:p>
+      <w:pPr>
+        <w:pStyle w:val="FirstParagraph"/>
+      </w:pPr>
+      <w:r>
+        <w:t xml:space="preserve">Сгенерировала приватный и открытый ключи (рис.[??])</w:t>
+      </w:r>
+    </w:p>
+    <w:p>
+      <w:pPr>
+        <w:pStyle w:val="CaptionedFigure"/>
+      </w:pPr>
+      <w:r>
+        <w:drawing>
+          <wp:inline>
+            <wp:extent cx="3733800" cy="2094691"/>
+            <wp:effectExtent b="0" l="0" r="0" t="0"/>
+            <wp:docPr descr="генерация ключей" title="fig:" id="41" name="Picture"/>
+            <a:graphic>
+              <a:graphicData uri="http://schemas.openxmlformats.org/drawingml/2006/picture">
+                <pic:pic>
+                  <pic:nvPicPr>
+                    <pic:cNvPr descr="image/007.png" id="42" name="Picture"/>
+                    <pic:cNvPicPr>
+                      <a:picLocks noChangeArrowheads="1" noChangeAspect="1"/>
+                    </pic:cNvPicPr>
+                  </pic:nvPicPr>
+                  <pic:blipFill>
+                    <a:blip r:embed="rId40"/>
                     <a:stretch>
                       <a:fillRect/>
                     </a:stretch>
@@ -1032,18 +715,18 @@
           <wp:inline>
             <wp:extent cx="3733800" cy="606343"/>
             <wp:effectExtent b="0" l="0" r="0" t="0"/>
-            <wp:docPr descr="сгенерированный открытый ключ" title="fig:" id="43" name="Picture"/>
+            <wp:docPr descr="сгенерированный открытый ключ" title="fig:" id="44" name="Picture"/>
             <a:graphic>
               <a:graphicData uri="http://schemas.openxmlformats.org/drawingml/2006/picture">
                 <pic:pic>
                   <pic:nvPicPr>
-                    <pic:cNvPr descr="image/008.png" id="44" name="Picture"/>
+                    <pic:cNvPr descr="image/008.png" id="45" name="Picture"/>
                     <pic:cNvPicPr>
                       <a:picLocks noChangeArrowheads="1" noChangeAspect="1"/>
                     </pic:cNvPicPr>
                   </pic:nvPicPr>
                   <pic:blipFill>
-                    <a:blip r:embed="rId42"/>
+                    <a:blip r:embed="rId43"/>
                     <a:stretch>
                       <a:fillRect/>
                     </a:stretch>
@@ -1106,18 +789,18 @@
           <wp:inline>
             <wp:extent cx="3733800" cy="281038"/>
             <wp:effectExtent b="0" l="0" r="0" t="0"/>
-            <wp:docPr descr="каталог «Архитектура компьютера»" title="fig:" id="46" name="Picture"/>
+            <wp:docPr descr="каталог «Архитектура компьютера»" title="fig:" id="47" name="Picture"/>
             <a:graphic>
               <a:graphicData uri="http://schemas.openxmlformats.org/drawingml/2006/picture">
                 <pic:pic>
                   <pic:nvPicPr>
-                    <pic:cNvPr descr="image/009.png" id="47" name="Picture"/>
+                    <pic:cNvPr descr="image/009.png" id="48" name="Picture"/>
                     <pic:cNvPicPr>
                       <a:picLocks noChangeArrowheads="1" noChangeAspect="1"/>
                     </pic:cNvPicPr>
                   </pic:nvPicPr>
                   <pic:blipFill>
-                    <a:blip r:embed="rId45"/>
+                    <a:blip r:embed="rId46"/>
                     <a:stretch>
                       <a:fillRect/>
                     </a:stretch>
@@ -1180,18 +863,18 @@
           <wp:inline>
             <wp:extent cx="3733800" cy="1534358"/>
             <wp:effectExtent b="0" l="0" r="0" t="0"/>
-            <wp:docPr descr="репозиторий на основе шаблона" title="fig:" id="49" name="Picture"/>
+            <wp:docPr descr="репозиторий на основе шаблона" title="fig:" id="50" name="Picture"/>
             <a:graphic>
               <a:graphicData uri="http://schemas.openxmlformats.org/drawingml/2006/picture">
                 <pic:pic>
                   <pic:nvPicPr>
-                    <pic:cNvPr descr="image/010.png" id="50" name="Picture"/>
+                    <pic:cNvPr descr="image/010.png" id="51" name="Picture"/>
                     <pic:cNvPicPr>
                       <a:picLocks noChangeArrowheads="1" noChangeAspect="1"/>
                     </pic:cNvPicPr>
                   </pic:nvPicPr>
                   <pic:blipFill>
-                    <a:blip r:embed="rId48"/>
+                    <a:blip r:embed="rId49"/>
                     <a:stretch>
                       <a:fillRect/>
                     </a:stretch>
@@ -1243,18 +926,18 @@
           <wp:inline>
             <wp:extent cx="3733800" cy="264451"/>
             <wp:effectExtent b="0" l="0" r="0" t="0"/>
-            <wp:docPr descr="перемещение между директориями" title="fig:" id="52" name="Picture"/>
+            <wp:docPr descr="перемещение между директориями" title="fig:" id="53" name="Picture"/>
             <a:graphic>
               <a:graphicData uri="http://schemas.openxmlformats.org/drawingml/2006/picture">
                 <pic:pic>
                   <pic:nvPicPr>
-                    <pic:cNvPr descr="image/011.png" id="53" name="Picture"/>
+                    <pic:cNvPr descr="image/011.png" id="54" name="Picture"/>
                     <pic:cNvPicPr>
                       <a:picLocks noChangeArrowheads="1" noChangeAspect="1"/>
                     </pic:cNvPicPr>
                   </pic:nvPicPr>
                   <pic:blipFill>
-                    <a:blip r:embed="rId51"/>
+                    <a:blip r:embed="rId52"/>
                     <a:stretch>
                       <a:fillRect/>
                     </a:stretch>
@@ -1306,18 +989,18 @@
           <wp:inline>
             <wp:extent cx="3733800" cy="1586781"/>
             <wp:effectExtent b="0" l="0" r="0" t="0"/>
-            <wp:docPr descr="клонирование репозитория" title="fig:" id="55" name="Picture"/>
+            <wp:docPr descr="клонирование репозитория" title="fig:" id="56" name="Picture"/>
             <a:graphic>
               <a:graphicData uri="http://schemas.openxmlformats.org/drawingml/2006/picture">
                 <pic:pic>
                   <pic:nvPicPr>
-                    <pic:cNvPr descr="image/012.png" id="56" name="Picture"/>
+                    <pic:cNvPr descr="image/012.png" id="57" name="Picture"/>
                     <pic:cNvPicPr>
                       <a:picLocks noChangeArrowheads="1" noChangeAspect="1"/>
                     </pic:cNvPicPr>
                   </pic:nvPicPr>
                   <pic:blipFill>
-                    <a:blip r:embed="rId54"/>
+                    <a:blip r:embed="rId55"/>
                     <a:stretch>
                       <a:fillRect/>
                     </a:stretch>
@@ -1380,18 +1063,18 @@
           <wp:inline>
             <wp:extent cx="3733800" cy="368706"/>
             <wp:effectExtent b="0" l="0" r="0" t="0"/>
-            <wp:docPr descr="переход в каталог и удаление лишних файлов" title="fig:" id="58" name="Picture"/>
+            <wp:docPr descr="переход в каталог и удаление лишних файлов" title="fig:" id="59" name="Picture"/>
             <a:graphic>
               <a:graphicData uri="http://schemas.openxmlformats.org/drawingml/2006/picture">
                 <pic:pic>
                   <pic:nvPicPr>
-                    <pic:cNvPr descr="image/013.png" id="59" name="Picture"/>
+                    <pic:cNvPr descr="image/013.png" id="60" name="Picture"/>
                     <pic:cNvPicPr>
                       <a:picLocks noChangeArrowheads="1" noChangeAspect="1"/>
                     </pic:cNvPicPr>
                   </pic:nvPicPr>
                   <pic:blipFill>
-                    <a:blip r:embed="rId57"/>
+                    <a:blip r:embed="rId58"/>
                     <a:stretch>
                       <a:fillRect/>
                     </a:stretch>
@@ -1443,18 +1126,18 @@
           <wp:inline>
             <wp:extent cx="3733800" cy="276707"/>
             <wp:effectExtent b="0" l="0" r="0" t="0"/>
-            <wp:docPr descr="каталог COURSE" title="fig:" id="61" name="Picture"/>
+            <wp:docPr descr="каталог COURSE" title="fig:" id="62" name="Picture"/>
             <a:graphic>
               <a:graphicData uri="http://schemas.openxmlformats.org/drawingml/2006/picture">
                 <pic:pic>
                   <pic:nvPicPr>
-                    <pic:cNvPr descr="image/014.png" id="62" name="Picture"/>
+                    <pic:cNvPr descr="image/014.png" id="63" name="Picture"/>
                     <pic:cNvPicPr>
                       <a:picLocks noChangeArrowheads="1" noChangeAspect="1"/>
                     </pic:cNvPicPr>
                   </pic:nvPicPr>
                   <pic:blipFill>
-                    <a:blip r:embed="rId60"/>
+                    <a:blip r:embed="rId61"/>
                     <a:stretch>
                       <a:fillRect/>
                     </a:stretch>
@@ -1506,18 +1189,18 @@
           <wp:inline>
             <wp:extent cx="3733800" cy="4246388"/>
             <wp:effectExtent b="0" l="0" r="0" t="0"/>
-            <wp:docPr descr="файлы на сервере" title="fig:" id="64" name="Picture"/>
+            <wp:docPr descr="файлы на сервере" title="fig:" id="65" name="Picture"/>
             <a:graphic>
               <a:graphicData uri="http://schemas.openxmlformats.org/drawingml/2006/picture">
                 <pic:pic>
                   <pic:nvPicPr>
-                    <pic:cNvPr descr="image/015.png" id="65" name="Picture"/>
+                    <pic:cNvPr descr="image/015.png" id="66" name="Picture"/>
                     <pic:cNvPicPr>
                       <a:picLocks noChangeArrowheads="1" noChangeAspect="1"/>
                     </pic:cNvPicPr>
                   </pic:nvPicPr>
                   <pic:blipFill>
-                    <a:blip r:embed="rId63"/>
+                    <a:blip r:embed="rId64"/>
                     <a:stretch>
                       <a:fillRect/>
                     </a:stretch>
@@ -1569,18 +1252,18 @@
           <wp:inline>
             <wp:extent cx="3733800" cy="1569362"/>
             <wp:effectExtent b="0" l="0" r="0" t="0"/>
-            <wp:docPr descr="страница репозитория" title="fig:" id="67" name="Picture"/>
+            <wp:docPr descr="страница репозитория" title="fig:" id="68" name="Picture"/>
             <a:graphic>
               <a:graphicData uri="http://schemas.openxmlformats.org/drawingml/2006/picture">
                 <pic:pic>
                   <pic:nvPicPr>
-                    <pic:cNvPr descr="image/016.png" id="68" name="Picture"/>
+                    <pic:cNvPr descr="image/016.png" id="69" name="Picture"/>
                     <pic:cNvPicPr>
                       <a:picLocks noChangeArrowheads="1" noChangeAspect="1"/>
                     </pic:cNvPicPr>
                   </pic:nvPicPr>
                   <pic:blipFill>
-                    <a:blip r:embed="rId66"/>
+                    <a:blip r:embed="rId67"/>
                     <a:stretch>
                       <a:fillRect/>
                     </a:stretch>
@@ -1643,18 +1326,18 @@
           <wp:inline>
             <wp:extent cx="3733800" cy="220252"/>
             <wp:effectExtent b="0" l="0" r="0" t="0"/>
-            <wp:docPr descr="создание текстового документа для оформления отчёта" title="fig:" id="70" name="Picture"/>
+            <wp:docPr descr="создание текстового документа для оформления отчёта" title="fig:" id="71" name="Picture"/>
             <a:graphic>
               <a:graphicData uri="http://schemas.openxmlformats.org/drawingml/2006/picture">
                 <pic:pic>
                   <pic:nvPicPr>
-                    <pic:cNvPr descr="image/017.png" id="71" name="Picture"/>
+                    <pic:cNvPr descr="image/017.png" id="72" name="Picture"/>
                     <pic:cNvPicPr>
                       <a:picLocks noChangeArrowheads="1" noChangeAspect="1"/>
                     </pic:cNvPicPr>
                   </pic:nvPicPr>
                   <pic:blipFill>
-                    <a:blip r:embed="rId69"/>
+                    <a:blip r:embed="rId70"/>
                     <a:stretch>
                       <a:fillRect/>
                     </a:stretch>
@@ -1706,18 +1389,18 @@
           <wp:inline>
             <wp:extent cx="3733800" cy="219439"/>
             <wp:effectExtent b="0" l="0" r="0" t="0"/>
-            <wp:docPr descr="проверка отчёта первой лабораторной работы" title="fig:" id="73" name="Picture"/>
+            <wp:docPr descr="проверка отчёта первой лабораторной работы" title="fig:" id="74" name="Picture"/>
             <a:graphic>
               <a:graphicData uri="http://schemas.openxmlformats.org/drawingml/2006/picture">
                 <pic:pic>
                   <pic:nvPicPr>
-                    <pic:cNvPr descr="image/018.png" id="74" name="Picture"/>
+                    <pic:cNvPr descr="image/018.png" id="75" name="Picture"/>
                     <pic:cNvPicPr>
                       <a:picLocks noChangeArrowheads="1" noChangeAspect="1"/>
                     </pic:cNvPicPr>
                   </pic:nvPicPr>
                   <pic:blipFill>
-                    <a:blip r:embed="rId72"/>
+                    <a:blip r:embed="rId73"/>
                     <a:stretch>
                       <a:fillRect/>
                     </a:stretch>
@@ -1769,18 +1452,18 @@
           <wp:inline>
             <wp:extent cx="3733800" cy="1117326"/>
             <wp:effectExtent b="0" l="0" r="0" t="0"/>
-            <wp:docPr descr="добавление и отправка файлов в центральный репозиторий" title="fig:" id="76" name="Picture"/>
+            <wp:docPr descr="добавление и отправка файлов в центральный репозиторий" title="fig:" id="77" name="Picture"/>
             <a:graphic>
               <a:graphicData uri="http://schemas.openxmlformats.org/drawingml/2006/picture">
                 <pic:pic>
                   <pic:nvPicPr>
-                    <pic:cNvPr descr="image/019.png" id="77" name="Picture"/>
+                    <pic:cNvPr descr="image/019.png" id="78" name="Picture"/>
                     <pic:cNvPicPr>
                       <a:picLocks noChangeArrowheads="1" noChangeAspect="1"/>
                     </pic:cNvPicPr>
                   </pic:nvPicPr>
                   <pic:blipFill>
-                    <a:blip r:embed="rId75"/>
+                    <a:blip r:embed="rId76"/>
                     <a:stretch>
                       <a:fillRect/>
                     </a:stretch>
@@ -1832,18 +1515,18 @@
           <wp:inline>
             <wp:extent cx="3733800" cy="1528524"/>
             <wp:effectExtent b="0" l="0" r="0" t="0"/>
-            <wp:docPr descr="страница с добавленными файлами" title="fig:" id="79" name="Picture"/>
+            <wp:docPr descr="страница с добавленными файлами" title="fig:" id="80" name="Picture"/>
             <a:graphic>
               <a:graphicData uri="http://schemas.openxmlformats.org/drawingml/2006/picture">
                 <pic:pic>
                   <pic:nvPicPr>
-                    <pic:cNvPr descr="image/020.png" id="80" name="Picture"/>
+                    <pic:cNvPr descr="image/020.png" id="81" name="Picture"/>
                     <pic:cNvPicPr>
                       <a:picLocks noChangeArrowheads="1" noChangeAspect="1"/>
                     </pic:cNvPicPr>
                   </pic:nvPicPr>
                   <pic:blipFill>
-                    <a:blip r:embed="rId78"/>
+                    <a:blip r:embed="rId79"/>
                     <a:stretch>
                       <a:fillRect/>
                     </a:stretch>
@@ -1878,8 +1561,8 @@
         <w:t xml:space="preserve">страница с добавленными файлами</w:t>
       </w:r>
     </w:p>
-    <w:bookmarkEnd w:id="81"/>
-    <w:bookmarkStart w:id="83" w:name="выводы"/>
+    <w:bookmarkEnd w:id="82"/>
+    <w:bookmarkStart w:id="84" w:name="выводы"/>
     <w:p>
       <w:pPr>
         <w:pStyle w:val="Heading1"/>
@@ -1888,7 +1571,7 @@
         <w:rPr>
           <w:rStyle w:val="SectionNumber"/>
         </w:rPr>
-        <w:t xml:space="preserve">5</w:t>
+        <w:t xml:space="preserve">4</w:t>
       </w:r>
       <w:r>
         <w:tab/>
@@ -1905,9 +1588,9 @@
         <w:t xml:space="preserve">В заключение хочу отметить, что я изучила идеологию и применение средств контроля версий. Также приобрела практические навыки по работе с системой github.</w:t>
       </w:r>
     </w:p>
-    <w:bookmarkStart w:id="82" w:name="refs"/>
-    <w:bookmarkEnd w:id="82"/>
+    <w:bookmarkStart w:id="83" w:name="refs"/>
     <w:bookmarkEnd w:id="83"/>
+    <w:bookmarkEnd w:id="84"/>
     <w:sectPr/>
   </w:body>
 </w:document>

--- a/labs/lab02/report/report.docx
+++ b/labs/lab02/report/report.docx
@@ -217,7 +217,7 @@
       </w:r>
     </w:p>
     <w:bookmarkEnd w:id="21"/>
-    <w:bookmarkStart w:id="82" w:name="выполнение-лабораторной-работы"/>
+    <w:bookmarkStart w:id="23" w:name="теоретическое-введение"/>
     <w:p>
       <w:pPr>
         <w:pStyle w:val="Heading1"/>
@@ -232,6 +232,315 @@
         <w:tab/>
       </w:r>
       <w:r>
+        <w:t xml:space="preserve">Теоретическое введение</w:t>
+      </w:r>
+    </w:p>
+    <w:bookmarkStart w:id="0" w:name="tbl:std-dir"/>
+    <w:bookmarkStart w:id="22" w:name="tbl:std-dir"/>
+    <w:p>
+      <w:pPr>
+        <w:pStyle w:val="TableCaption"/>
+      </w:pPr>
+      <w:r>
+        <w:t xml:space="preserve">Table 1: Описание команд git</w:t>
+      </w:r>
+      <w:r>
+        <w:t xml:space="preserve"> </w:t>
+      </w:r>
+    </w:p>
+    <w:tbl>
+      <w:tblPr>
+        <w:tblStyle w:val="Table"/>
+        <w:tblW w:type="pct" w:w="5000"/>
+        <w:tblLook w:firstRow="1" w:lastRow="0" w:firstColumn="0" w:lastColumn="0" w:noHBand="0" w:noVBand="0" w:val="0020"/>
+        <w:jc w:val="start"/>
+        <w:tblLayout w:type="fixed"/>
+        <w:tblCaption w:val="Table 1: Описание команд git "/>
+      </w:tblPr>
+      <w:tblGrid>
+        <w:gridCol w:w="2464"/>
+        <w:gridCol w:w="5456"/>
+      </w:tblGrid>
+      <w:tr>
+        <w:trPr>
+          <w:tblHeader w:val="true"/>
+        </w:trPr>
+        <w:tc>
+          <w:tcPr/>
+          <w:p>
+            <w:pPr>
+              <w:pStyle w:val="Compact"/>
+              <w:jc w:val="left"/>
+            </w:pPr>
+            <w:r>
+              <w:t xml:space="preserve">Имя каталога</w:t>
+            </w:r>
+          </w:p>
+        </w:tc>
+        <w:tc>
+          <w:tcPr/>
+          <w:p>
+            <w:pPr>
+              <w:pStyle w:val="Compact"/>
+              <w:jc w:val="left"/>
+            </w:pPr>
+            <w:r>
+              <w:t xml:space="preserve">Описание каталога</w:t>
+            </w:r>
+          </w:p>
+        </w:tc>
+      </w:tr>
+      <w:tr>
+        <w:tc>
+          <w:tcPr/>
+          <w:p>
+            <w:pPr>
+              <w:pStyle w:val="Compact"/>
+              <w:jc w:val="left"/>
+            </w:pPr>
+            <w:r>
+              <w:rPr>
+                <w:rStyle w:val="VerbatimChar"/>
+              </w:rPr>
+              <w:t xml:space="preserve">git init</w:t>
+            </w:r>
+          </w:p>
+        </w:tc>
+        <w:tc>
+          <w:tcPr/>
+          <w:p>
+            <w:pPr>
+              <w:pStyle w:val="Compact"/>
+              <w:jc w:val="left"/>
+            </w:pPr>
+            <w:r>
+              <w:t xml:space="preserve">Создание основного каталога</w:t>
+            </w:r>
+          </w:p>
+        </w:tc>
+      </w:tr>
+      <w:tr>
+        <w:tc>
+          <w:tcPr/>
+          <w:p>
+            <w:pPr>
+              <w:pStyle w:val="Compact"/>
+              <w:jc w:val="left"/>
+            </w:pPr>
+            <w:r>
+              <w:rPr>
+                <w:rStyle w:val="VerbatimChar"/>
+              </w:rPr>
+              <w:t xml:space="preserve">git pull</w:t>
+            </w:r>
+          </w:p>
+        </w:tc>
+        <w:tc>
+          <w:tcPr/>
+          <w:p>
+            <w:pPr>
+              <w:pStyle w:val="Compact"/>
+              <w:jc w:val="left"/>
+            </w:pPr>
+            <w:r>
+              <w:t xml:space="preserve">Получение обновлений (изменений) текущего дерева из центрального репозитория</w:t>
+            </w:r>
+          </w:p>
+        </w:tc>
+      </w:tr>
+      <w:tr>
+        <w:tc>
+          <w:tcPr/>
+          <w:p>
+            <w:pPr>
+              <w:pStyle w:val="Compact"/>
+              <w:jc w:val="left"/>
+            </w:pPr>
+            <w:r>
+              <w:rPr>
+                <w:rStyle w:val="VerbatimChar"/>
+              </w:rPr>
+              <w:t xml:space="preserve">git push</w:t>
+            </w:r>
+          </w:p>
+        </w:tc>
+        <w:tc>
+          <w:tcPr/>
+          <w:p>
+            <w:pPr>
+              <w:pStyle w:val="Compact"/>
+              <w:jc w:val="left"/>
+            </w:pPr>
+            <w:r>
+              <w:t xml:space="preserve">Отправка всех произведенных изменений локального дерева в центральный репозиторий</w:t>
+            </w:r>
+          </w:p>
+        </w:tc>
+      </w:tr>
+      <w:tr>
+        <w:tc>
+          <w:tcPr/>
+          <w:p>
+            <w:pPr>
+              <w:pStyle w:val="Compact"/>
+              <w:jc w:val="left"/>
+            </w:pPr>
+            <w:r>
+              <w:rPr>
+                <w:rStyle w:val="VerbatimChar"/>
+              </w:rPr>
+              <w:t xml:space="preserve">git status</w:t>
+            </w:r>
+          </w:p>
+        </w:tc>
+        <w:tc>
+          <w:tcPr/>
+          <w:p>
+            <w:pPr>
+              <w:pStyle w:val="Compact"/>
+              <w:jc w:val="left"/>
+            </w:pPr>
+            <w:r>
+              <w:t xml:space="preserve">Просмотр списка измененных файлов в текущей директории</w:t>
+            </w:r>
+          </w:p>
+        </w:tc>
+      </w:tr>
+      <w:tr>
+        <w:tc>
+          <w:tcPr/>
+          <w:p>
+            <w:pPr>
+              <w:pStyle w:val="Compact"/>
+              <w:jc w:val="left"/>
+            </w:pPr>
+            <w:r>
+              <w:rPr>
+                <w:rStyle w:val="VerbatimChar"/>
+              </w:rPr>
+              <w:t xml:space="preserve">git diff</w:t>
+            </w:r>
+          </w:p>
+        </w:tc>
+        <w:tc>
+          <w:tcPr/>
+          <w:p>
+            <w:pPr>
+              <w:pStyle w:val="Compact"/>
+              <w:jc w:val="left"/>
+            </w:pPr>
+            <w:r>
+              <w:t xml:space="preserve">Просмотр текущих изменений</w:t>
+            </w:r>
+          </w:p>
+        </w:tc>
+      </w:tr>
+      <w:tr>
+        <w:tc>
+          <w:tcPr/>
+          <w:p>
+            <w:pPr>
+              <w:pStyle w:val="Compact"/>
+              <w:jc w:val="left"/>
+            </w:pPr>
+            <w:r>
+              <w:rPr>
+                <w:rStyle w:val="VerbatimChar"/>
+              </w:rPr>
+              <w:t xml:space="preserve">git add .</w:t>
+            </w:r>
+          </w:p>
+        </w:tc>
+        <w:tc>
+          <w:tcPr/>
+          <w:p>
+            <w:pPr>
+              <w:pStyle w:val="Compact"/>
+              <w:jc w:val="left"/>
+            </w:pPr>
+            <w:r>
+              <w:t xml:space="preserve">Добавить все изменённые и/или созданные файлы и/или каталоги</w:t>
+            </w:r>
+          </w:p>
+        </w:tc>
+      </w:tr>
+      <w:tr>
+        <w:tc>
+          <w:tcPr/>
+          <w:p>
+            <w:pPr>
+              <w:pStyle w:val="Compact"/>
+              <w:jc w:val="left"/>
+            </w:pPr>
+            <w:r>
+              <w:rPr>
+                <w:rStyle w:val="VerbatimChar"/>
+              </w:rPr>
+              <w:t xml:space="preserve">git add</w:t>
+            </w:r>
+          </w:p>
+        </w:tc>
+        <w:tc>
+          <w:tcPr/>
+          <w:p>
+            <w:pPr>
+              <w:pStyle w:val="Compact"/>
+              <w:jc w:val="left"/>
+            </w:pPr>
+            <w:r>
+              <w:t xml:space="preserve">Добавить конкретные измененные и/или созданные файлы и/или каталоги</w:t>
+            </w:r>
+          </w:p>
+        </w:tc>
+      </w:tr>
+      <w:tr>
+        <w:tc>
+          <w:tcPr/>
+          <w:p>
+            <w:pPr>
+              <w:pStyle w:val="Compact"/>
+              <w:jc w:val="left"/>
+            </w:pPr>
+            <w:r>
+              <w:rPr>
+                <w:rStyle w:val="VerbatimChar"/>
+              </w:rPr>
+              <w:t xml:space="preserve">git add имена_файлов</w:t>
+            </w:r>
+          </w:p>
+        </w:tc>
+        <w:tc>
+          <w:tcPr/>
+          <w:p>
+            <w:pPr>
+              <w:pStyle w:val="Compact"/>
+              <w:jc w:val="left"/>
+            </w:pPr>
+            <w:r>
+              <w:t xml:space="preserve">Добавить конкретные измененные и/или созданные файлы и/или каталоги</w:t>
+            </w:r>
+          </w:p>
+        </w:tc>
+      </w:tr>
+    </w:tbl>
+    <w:bookmarkEnd w:id="22"/>
+    <w:bookmarkEnd w:id="0"/>
+    <w:bookmarkEnd w:id="23"/>
+    <w:bookmarkStart w:id="84" w:name="выполнение-лабораторной-работы"/>
+    <w:p>
+      <w:pPr>
+        <w:pStyle w:val="Heading1"/>
+      </w:pPr>
+      <w:r>
+        <w:rPr>
+          <w:rStyle w:val="SectionNumber"/>
+        </w:rPr>
+        <w:t xml:space="preserve">4</w:t>
+      </w:r>
+      <w:r>
+        <w:tab/>
+      </w:r>
+      <w:r>
         <w:t xml:space="preserve">Выполнение лабораторной работы</w:t>
       </w:r>
     </w:p>
@@ -251,7 +560,7 @@
         <w:pStyle w:val="FirstParagraph"/>
       </w:pPr>
       <w:r>
-        <w:t xml:space="preserve">Создала учётную запись на github и заполнила основные данные (рис.[??])</w:t>
+        <w:t xml:space="preserve">Создала учётную запись на github и заполнила основные данные (рис.@fig:001)</w:t>
       </w:r>
     </w:p>
     <w:p>
@@ -263,18 +572,18 @@
           <wp:inline>
             <wp:extent cx="3733800" cy="1994841"/>
             <wp:effectExtent b="0" l="0" r="0" t="0"/>
-            <wp:docPr descr="учётная запись githab" title="fig:" id="23" name="Picture"/>
+            <wp:docPr descr="учётная запись githab" title="fig:" id="25" name="Picture"/>
             <a:graphic>
               <a:graphicData uri="http://schemas.openxmlformats.org/drawingml/2006/picture">
                 <pic:pic>
                   <pic:nvPicPr>
-                    <pic:cNvPr descr="image/001.png" id="24" name="Picture"/>
+                    <pic:cNvPr descr="image/001.png" id="26" name="Picture"/>
                     <pic:cNvPicPr>
                       <a:picLocks noChangeArrowheads="1" noChangeAspect="1"/>
                     </pic:cNvPicPr>
                   </pic:nvPicPr>
                   <pic:blipFill>
-                    <a:blip r:embed="rId22"/>
+                    <a:blip r:embed="rId24"/>
                     <a:stretch>
                       <a:fillRect/>
                     </a:stretch>
@@ -314,7 +623,7 @@
         <w:pStyle w:val="BodyText"/>
       </w:pPr>
       <w:r>
-        <w:t xml:space="preserve">Сделала предварительную конфигурацию git (рис.[??])</w:t>
+        <w:t xml:space="preserve">Сделала предварительную конфигурацию git (рис.@fig:002)</w:t>
       </w:r>
     </w:p>
     <w:p>
@@ -326,18 +635,18 @@
           <wp:inline>
             <wp:extent cx="3733800" cy="218032"/>
             <wp:effectExtent b="0" l="0" r="0" t="0"/>
-            <wp:docPr descr="конфигурация git" title="fig:" id="26" name="Picture"/>
+            <wp:docPr descr="конфигурация git" title="fig:" id="28" name="Picture"/>
             <a:graphic>
               <a:graphicData uri="http://schemas.openxmlformats.org/drawingml/2006/picture">
                 <pic:pic>
                   <pic:nvPicPr>
-                    <pic:cNvPr descr="image/002.png" id="27" name="Picture"/>
+                    <pic:cNvPr descr="image/002.png" id="29" name="Picture"/>
                     <pic:cNvPicPr>
                       <a:picLocks noChangeArrowheads="1" noChangeAspect="1"/>
                     </pic:cNvPicPr>
                   </pic:nvPicPr>
                   <pic:blipFill>
-                    <a:blip r:embed="rId25"/>
+                    <a:blip r:embed="rId27"/>
                     <a:stretch>
                       <a:fillRect/>
                     </a:stretch>
@@ -377,7 +686,7 @@
         <w:pStyle w:val="BodyText"/>
       </w:pPr>
       <w:r>
-        <w:t xml:space="preserve">Настроила utf-8 в выводе сообщений git (рис.[??])</w:t>
+        <w:t xml:space="preserve">Настроила utf-8 в выводе сообщений git (рис.@fig:003)</w:t>
       </w:r>
     </w:p>
     <w:p>
@@ -389,18 +698,18 @@
           <wp:inline>
             <wp:extent cx="3733800" cy="126312"/>
             <wp:effectExtent b="0" l="0" r="0" t="0"/>
-            <wp:docPr descr="utf-8" title="fig:" id="29" name="Picture"/>
+            <wp:docPr descr="utf-8" title="fig:" id="31" name="Picture"/>
             <a:graphic>
               <a:graphicData uri="http://schemas.openxmlformats.org/drawingml/2006/picture">
                 <pic:pic>
                   <pic:nvPicPr>
-                    <pic:cNvPr descr="image/003.png" id="30" name="Picture"/>
+                    <pic:cNvPr descr="image/003.png" id="32" name="Picture"/>
                     <pic:cNvPicPr>
                       <a:picLocks noChangeArrowheads="1" noChangeAspect="1"/>
                     </pic:cNvPicPr>
                   </pic:nvPicPr>
                   <pic:blipFill>
-                    <a:blip r:embed="rId28"/>
+                    <a:blip r:embed="rId30"/>
                     <a:stretch>
                       <a:fillRect/>
                     </a:stretch>
@@ -440,7 +749,7 @@
         <w:pStyle w:val="BodyText"/>
       </w:pPr>
       <w:r>
-        <w:t xml:space="preserve">Задала имя начальной ветки (рис.[??])</w:t>
+        <w:t xml:space="preserve">Задала имя начальной ветки (рис.@fig:004)</w:t>
       </w:r>
     </w:p>
     <w:p>
@@ -452,18 +761,18 @@
           <wp:inline>
             <wp:extent cx="3733800" cy="126312"/>
             <wp:effectExtent b="0" l="0" r="0" t="0"/>
-            <wp:docPr descr="начальная ветка master" title="fig:" id="32" name="Picture"/>
+            <wp:docPr descr="начальная ветка master" title="fig:" id="34" name="Picture"/>
             <a:graphic>
               <a:graphicData uri="http://schemas.openxmlformats.org/drawingml/2006/picture">
                 <pic:pic>
                   <pic:nvPicPr>
-                    <pic:cNvPr descr="image/004.png" id="33" name="Picture"/>
+                    <pic:cNvPr descr="image/004.png" id="35" name="Picture"/>
                     <pic:cNvPicPr>
                       <a:picLocks noChangeArrowheads="1" noChangeAspect="1"/>
                     </pic:cNvPicPr>
                   </pic:nvPicPr>
                   <pic:blipFill>
-                    <a:blip r:embed="rId31"/>
+                    <a:blip r:embed="rId33"/>
                     <a:stretch>
                       <a:fillRect/>
                     </a:stretch>
@@ -503,7 +812,7 @@
         <w:pStyle w:val="BodyText"/>
       </w:pPr>
       <w:r>
-        <w:t xml:space="preserve">Задала параметр autocrlf (рис.[??])</w:t>
+        <w:t xml:space="preserve">Задала параметр autocrlf (рис.@fig:005)</w:t>
       </w:r>
     </w:p>
     <w:p>
@@ -515,18 +824,18 @@
           <wp:inline>
             <wp:extent cx="3733800" cy="126312"/>
             <wp:effectExtent b="0" l="0" r="0" t="0"/>
-            <wp:docPr descr="параметр autocrlf" title="fig:" id="35" name="Picture"/>
+            <wp:docPr descr="параметр autocrlf" title="fig:" id="37" name="Picture"/>
             <a:graphic>
               <a:graphicData uri="http://schemas.openxmlformats.org/drawingml/2006/picture">
                 <pic:pic>
                   <pic:nvPicPr>
-                    <pic:cNvPr descr="image/005.png" id="36" name="Picture"/>
+                    <pic:cNvPr descr="image/005.png" id="38" name="Picture"/>
                     <pic:cNvPicPr>
                       <a:picLocks noChangeArrowheads="1" noChangeAspect="1"/>
                     </pic:cNvPicPr>
                   </pic:nvPicPr>
                   <pic:blipFill>
-                    <a:blip r:embed="rId34"/>
+                    <a:blip r:embed="rId36"/>
                     <a:stretch>
                       <a:fillRect/>
                     </a:stretch>
@@ -566,7 +875,7 @@
         <w:pStyle w:val="BodyText"/>
       </w:pPr>
       <w:r>
-        <w:t xml:space="preserve">Задала параметр safecrlf (рис.[??])</w:t>
+        <w:t xml:space="preserve">Задала параметр safecrlf (рис.@fig:006)</w:t>
       </w:r>
     </w:p>
     <w:p>
@@ -578,18 +887,18 @@
           <wp:inline>
             <wp:extent cx="3733800" cy="126312"/>
             <wp:effectExtent b="0" l="0" r="0" t="0"/>
-            <wp:docPr descr="параметр safecrlf" title="fig:" id="38" name="Picture"/>
+            <wp:docPr descr="параметр safecrlf" title="fig:" id="40" name="Picture"/>
             <a:graphic>
               <a:graphicData uri="http://schemas.openxmlformats.org/drawingml/2006/picture">
                 <pic:pic>
                   <pic:nvPicPr>
-                    <pic:cNvPr descr="image/006.png" id="39" name="Picture"/>
+                    <pic:cNvPr descr="image/006.png" id="41" name="Picture"/>
                     <pic:cNvPicPr>
                       <a:picLocks noChangeArrowheads="1" noChangeAspect="1"/>
                     </pic:cNvPicPr>
                   </pic:nvPicPr>
                   <pic:blipFill>
-                    <a:blip r:embed="rId37"/>
+                    <a:blip r:embed="rId39"/>
                     <a:stretch>
                       <a:fillRect/>
                     </a:stretch>
@@ -640,7 +949,7 @@
         <w:pStyle w:val="FirstParagraph"/>
       </w:pPr>
       <w:r>
-        <w:t xml:space="preserve">Сгенерировала приватный и открытый ключи (рис.[??])</w:t>
+        <w:t xml:space="preserve">Сгенерировала приватный и открытый ключи (рис.@fig:007)</w:t>
       </w:r>
     </w:p>
     <w:p>
@@ -652,18 +961,18 @@
           <wp:inline>
             <wp:extent cx="3733800" cy="2094691"/>
             <wp:effectExtent b="0" l="0" r="0" t="0"/>
-            <wp:docPr descr="генерация ключей" title="fig:" id="41" name="Picture"/>
+            <wp:docPr descr="генерация ключей" title="fig:" id="43" name="Picture"/>
             <a:graphic>
               <a:graphicData uri="http://schemas.openxmlformats.org/drawingml/2006/picture">
                 <pic:pic>
                   <pic:nvPicPr>
-                    <pic:cNvPr descr="image/007.png" id="42" name="Picture"/>
+                    <pic:cNvPr descr="image/007.png" id="44" name="Picture"/>
                     <pic:cNvPicPr>
                       <a:picLocks noChangeArrowheads="1" noChangeAspect="1"/>
                     </pic:cNvPicPr>
                   </pic:nvPicPr>
                   <pic:blipFill>
-                    <a:blip r:embed="rId40"/>
+                    <a:blip r:embed="rId42"/>
                     <a:stretch>
                       <a:fillRect/>
                     </a:stretch>
@@ -703,7 +1012,7 @@
         <w:pStyle w:val="BodyText"/>
       </w:pPr>
       <w:r>
-        <w:t xml:space="preserve">Загрузила сгенерированный открытый ключ (рис.[??])</w:t>
+        <w:t xml:space="preserve">Загрузила сгенерированный открытый ключ (рис.@fig:008)</w:t>
       </w:r>
     </w:p>
     <w:p>
@@ -715,18 +1024,18 @@
           <wp:inline>
             <wp:extent cx="3733800" cy="606343"/>
             <wp:effectExtent b="0" l="0" r="0" t="0"/>
-            <wp:docPr descr="сгенерированный открытый ключ" title="fig:" id="44" name="Picture"/>
+            <wp:docPr descr="сгенерированный открытый ключ" title="fig:" id="46" name="Picture"/>
             <a:graphic>
               <a:graphicData uri="http://schemas.openxmlformats.org/drawingml/2006/picture">
                 <pic:pic>
                   <pic:nvPicPr>
-                    <pic:cNvPr descr="image/008.png" id="45" name="Picture"/>
+                    <pic:cNvPr descr="image/008.png" id="47" name="Picture"/>
                     <pic:cNvPicPr>
                       <a:picLocks noChangeArrowheads="1" noChangeAspect="1"/>
                     </pic:cNvPicPr>
                   </pic:nvPicPr>
                   <pic:blipFill>
-                    <a:blip r:embed="rId43"/>
+                    <a:blip r:embed="rId45"/>
                     <a:stretch>
                       <a:fillRect/>
                     </a:stretch>
@@ -777,7 +1086,7 @@
         <w:pStyle w:val="FirstParagraph"/>
       </w:pPr>
       <w:r>
-        <w:t xml:space="preserve">Создала каталог для предмета «Архитектура компьютера» (рис.[??])</w:t>
+        <w:t xml:space="preserve">Создала каталог для предмета «Архитектура компьютера» (рис.@fig:009)</w:t>
       </w:r>
     </w:p>
     <w:p>
@@ -789,18 +1098,18 @@
           <wp:inline>
             <wp:extent cx="3733800" cy="281038"/>
             <wp:effectExtent b="0" l="0" r="0" t="0"/>
-            <wp:docPr descr="каталог «Архитектура компьютера»" title="fig:" id="47" name="Picture"/>
+            <wp:docPr descr="каталог «Архитектура компьютера»" title="fig:" id="49" name="Picture"/>
             <a:graphic>
               <a:graphicData uri="http://schemas.openxmlformats.org/drawingml/2006/picture">
                 <pic:pic>
                   <pic:nvPicPr>
-                    <pic:cNvPr descr="image/009.png" id="48" name="Picture"/>
+                    <pic:cNvPr descr="image/009.png" id="50" name="Picture"/>
                     <pic:cNvPicPr>
                       <a:picLocks noChangeArrowheads="1" noChangeAspect="1"/>
                     </pic:cNvPicPr>
                   </pic:nvPicPr>
                   <pic:blipFill>
-                    <a:blip r:embed="rId46"/>
+                    <a:blip r:embed="rId48"/>
                     <a:stretch>
                       <a:fillRect/>
                     </a:stretch>
@@ -851,7 +1160,7 @@
         <w:pStyle w:val="FirstParagraph"/>
       </w:pPr>
       <w:r>
-        <w:t xml:space="preserve">Создала репозиторий на основе шаблона через web- интерфейс githab (рис.[??])</w:t>
+        <w:t xml:space="preserve">Создала репозиторий на основе шаблона через web- интерфейс githab (рис.@fig:010)</w:t>
       </w:r>
     </w:p>
     <w:p>
@@ -863,18 +1172,18 @@
           <wp:inline>
             <wp:extent cx="3733800" cy="1534358"/>
             <wp:effectExtent b="0" l="0" r="0" t="0"/>
-            <wp:docPr descr="репозиторий на основе шаблона" title="fig:" id="50" name="Picture"/>
+            <wp:docPr descr="репозиторий на основе шаблона" title="fig:" id="52" name="Picture"/>
             <a:graphic>
               <a:graphicData uri="http://schemas.openxmlformats.org/drawingml/2006/picture">
                 <pic:pic>
                   <pic:nvPicPr>
-                    <pic:cNvPr descr="image/010.png" id="51" name="Picture"/>
+                    <pic:cNvPr descr="image/010.png" id="53" name="Picture"/>
                     <pic:cNvPicPr>
                       <a:picLocks noChangeArrowheads="1" noChangeAspect="1"/>
                     </pic:cNvPicPr>
                   </pic:nvPicPr>
                   <pic:blipFill>
-                    <a:blip r:embed="rId49"/>
+                    <a:blip r:embed="rId51"/>
                     <a:stretch>
                       <a:fillRect/>
                     </a:stretch>
@@ -914,7 +1223,7 @@
         <w:pStyle w:val="BodyText"/>
       </w:pPr>
       <w:r>
-        <w:t xml:space="preserve">Открыла терминал и перешла в каталог курса (рис.[??])</w:t>
+        <w:t xml:space="preserve">Открыла терминал и перешла в каталог курса (рис.@fig:011)</w:t>
       </w:r>
     </w:p>
     <w:p>
@@ -926,18 +1235,18 @@
           <wp:inline>
             <wp:extent cx="3733800" cy="264451"/>
             <wp:effectExtent b="0" l="0" r="0" t="0"/>
-            <wp:docPr descr="перемещение между директориями" title="fig:" id="53" name="Picture"/>
+            <wp:docPr descr="перемещение между директориями" title="fig:" id="55" name="Picture"/>
             <a:graphic>
               <a:graphicData uri="http://schemas.openxmlformats.org/drawingml/2006/picture">
                 <pic:pic>
                   <pic:nvPicPr>
-                    <pic:cNvPr descr="image/011.png" id="54" name="Picture"/>
+                    <pic:cNvPr descr="image/011.png" id="56" name="Picture"/>
                     <pic:cNvPicPr>
                       <a:picLocks noChangeArrowheads="1" noChangeAspect="1"/>
                     </pic:cNvPicPr>
                   </pic:nvPicPr>
                   <pic:blipFill>
-                    <a:blip r:embed="rId52"/>
+                    <a:blip r:embed="rId54"/>
                     <a:stretch>
                       <a:fillRect/>
                     </a:stretch>
@@ -977,7 +1286,7 @@
         <w:pStyle w:val="BodyText"/>
       </w:pPr>
       <w:r>
-        <w:t xml:space="preserve">Клонирую созданный репозиторий (рис.[??])</w:t>
+        <w:t xml:space="preserve">Клонирую созданный репозиторий (рис.@fig:012)</w:t>
       </w:r>
     </w:p>
     <w:p>
@@ -989,18 +1298,18 @@
           <wp:inline>
             <wp:extent cx="3733800" cy="1586781"/>
             <wp:effectExtent b="0" l="0" r="0" t="0"/>
-            <wp:docPr descr="клонирование репозитория" title="fig:" id="56" name="Picture"/>
+            <wp:docPr descr="клонирование репозитория" title="fig:" id="58" name="Picture"/>
             <a:graphic>
               <a:graphicData uri="http://schemas.openxmlformats.org/drawingml/2006/picture">
                 <pic:pic>
                   <pic:nvPicPr>
-                    <pic:cNvPr descr="image/012.png" id="57" name="Picture"/>
+                    <pic:cNvPr descr="image/012.png" id="59" name="Picture"/>
                     <pic:cNvPicPr>
                       <a:picLocks noChangeArrowheads="1" noChangeAspect="1"/>
                     </pic:cNvPicPr>
                   </pic:nvPicPr>
                   <pic:blipFill>
-                    <a:blip r:embed="rId55"/>
+                    <a:blip r:embed="rId57"/>
                     <a:stretch>
                       <a:fillRect/>
                     </a:stretch>
@@ -1051,7 +1360,7 @@
         <w:pStyle w:val="FirstParagraph"/>
       </w:pPr>
       <w:r>
-        <w:t xml:space="preserve">Перешла в каталог курса и удалила лишние файлы (рис.[??])</w:t>
+        <w:t xml:space="preserve">Перешла в каталог курса и удалила лишние файлы (рис.@fig:013)</w:t>
       </w:r>
     </w:p>
     <w:p>
@@ -1063,18 +1372,18 @@
           <wp:inline>
             <wp:extent cx="3733800" cy="368706"/>
             <wp:effectExtent b="0" l="0" r="0" t="0"/>
-            <wp:docPr descr="переход в каталог и удаление лишних файлов" title="fig:" id="59" name="Picture"/>
+            <wp:docPr descr="переход в каталог и удаление лишних файлов" title="fig:" id="61" name="Picture"/>
             <a:graphic>
               <a:graphicData uri="http://schemas.openxmlformats.org/drawingml/2006/picture">
                 <pic:pic>
                   <pic:nvPicPr>
-                    <pic:cNvPr descr="image/013.png" id="60" name="Picture"/>
+                    <pic:cNvPr descr="image/013.png" id="62" name="Picture"/>
                     <pic:cNvPicPr>
                       <a:picLocks noChangeArrowheads="1" noChangeAspect="1"/>
                     </pic:cNvPicPr>
                   </pic:nvPicPr>
                   <pic:blipFill>
-                    <a:blip r:embed="rId58"/>
+                    <a:blip r:embed="rId60"/>
                     <a:stretch>
                       <a:fillRect/>
                     </a:stretch>
@@ -1114,7 +1423,7 @@
         <w:pStyle w:val="BodyText"/>
       </w:pPr>
       <w:r>
-        <w:t xml:space="preserve">Создала необходимые каталоги (рис.[??])</w:t>
+        <w:t xml:space="preserve">Создала необходимые каталоги (рис.@fig:014)</w:t>
       </w:r>
     </w:p>
     <w:p>
@@ -1126,18 +1435,18 @@
           <wp:inline>
             <wp:extent cx="3733800" cy="276707"/>
             <wp:effectExtent b="0" l="0" r="0" t="0"/>
-            <wp:docPr descr="каталог COURSE" title="fig:" id="62" name="Picture"/>
+            <wp:docPr descr="каталог COURSE" title="fig:" id="64" name="Picture"/>
             <a:graphic>
               <a:graphicData uri="http://schemas.openxmlformats.org/drawingml/2006/picture">
                 <pic:pic>
                   <pic:nvPicPr>
-                    <pic:cNvPr descr="image/014.png" id="63" name="Picture"/>
+                    <pic:cNvPr descr="image/014.png" id="65" name="Picture"/>
                     <pic:cNvPicPr>
                       <a:picLocks noChangeArrowheads="1" noChangeAspect="1"/>
                     </pic:cNvPicPr>
                   </pic:nvPicPr>
                   <pic:blipFill>
-                    <a:blip r:embed="rId61"/>
+                    <a:blip r:embed="rId63"/>
                     <a:stretch>
                       <a:fillRect/>
                     </a:stretch>
@@ -1177,7 +1486,7 @@
         <w:pStyle w:val="BodyText"/>
       </w:pPr>
       <w:r>
-        <w:t xml:space="preserve">Отправила файлы на сервер (рис.[??])</w:t>
+        <w:t xml:space="preserve">Отправила файлы на сервер (рис.@fig:015)</w:t>
       </w:r>
     </w:p>
     <w:p>
@@ -1189,18 +1498,18 @@
           <wp:inline>
             <wp:extent cx="3733800" cy="4246388"/>
             <wp:effectExtent b="0" l="0" r="0" t="0"/>
-            <wp:docPr descr="файлы на сервере" title="fig:" id="65" name="Picture"/>
+            <wp:docPr descr="файлы на сервере" title="fig:" id="67" name="Picture"/>
             <a:graphic>
               <a:graphicData uri="http://schemas.openxmlformats.org/drawingml/2006/picture">
                 <pic:pic>
                   <pic:nvPicPr>
-                    <pic:cNvPr descr="image/015.png" id="66" name="Picture"/>
+                    <pic:cNvPr descr="image/015.png" id="68" name="Picture"/>
                     <pic:cNvPicPr>
                       <a:picLocks noChangeArrowheads="1" noChangeAspect="1"/>
                     </pic:cNvPicPr>
                   </pic:nvPicPr>
                   <pic:blipFill>
-                    <a:blip r:embed="rId64"/>
+                    <a:blip r:embed="rId66"/>
                     <a:stretch>
                       <a:fillRect/>
                     </a:stretch>
@@ -1240,7 +1549,7 @@
         <w:pStyle w:val="BodyText"/>
       </w:pPr>
       <w:r>
-        <w:t xml:space="preserve">Проверила правильность создания иерархии рабочего пространства в локальном репозитории и на странице github (рис.[??])</w:t>
+        <w:t xml:space="preserve">Проверила правильность создания иерархии рабочего пространства в локальном репозитории и на странице github (рис.@fig:016)</w:t>
       </w:r>
     </w:p>
     <w:p>
@@ -1252,18 +1561,18 @@
           <wp:inline>
             <wp:extent cx="3733800" cy="1569362"/>
             <wp:effectExtent b="0" l="0" r="0" t="0"/>
-            <wp:docPr descr="страница репозитория" title="fig:" id="68" name="Picture"/>
+            <wp:docPr descr="страница репозитория" title="fig:" id="70" name="Picture"/>
             <a:graphic>
               <a:graphicData uri="http://schemas.openxmlformats.org/drawingml/2006/picture">
                 <pic:pic>
                   <pic:nvPicPr>
-                    <pic:cNvPr descr="image/016.png" id="69" name="Picture"/>
+                    <pic:cNvPr descr="image/016.png" id="71" name="Picture"/>
                     <pic:cNvPicPr>
                       <a:picLocks noChangeArrowheads="1" noChangeAspect="1"/>
                     </pic:cNvPicPr>
                   </pic:nvPicPr>
                   <pic:blipFill>
-                    <a:blip r:embed="rId67"/>
+                    <a:blip r:embed="rId69"/>
                     <a:stretch>
                       <a:fillRect/>
                     </a:stretch>
@@ -1314,7 +1623,7 @@
         <w:pStyle w:val="FirstParagraph"/>
       </w:pPr>
       <w:r>
-        <w:t xml:space="preserve">Перехожу в директорию labs/lab02/report с помощью утилиты cd. Создаю в каталоге файл для отчёта второй лабораторной работы с помощью утилиты touch (рис.[??])</w:t>
+        <w:t xml:space="preserve">Перехожу в директорию labs/lab02/report с помощью утилиты cd. Создаю в каталоге файл для отчёта второй лабораторной работы с помощью утилиты touch (рис.@fig:017)</w:t>
       </w:r>
     </w:p>
     <w:p>
@@ -1326,18 +1635,18 @@
           <wp:inline>
             <wp:extent cx="3733800" cy="220252"/>
             <wp:effectExtent b="0" l="0" r="0" t="0"/>
-            <wp:docPr descr="создание текстового документа для оформления отчёта" title="fig:" id="71" name="Picture"/>
+            <wp:docPr descr="создание текстового документа для оформления отчёта" title="fig:" id="73" name="Picture"/>
             <a:graphic>
               <a:graphicData uri="http://schemas.openxmlformats.org/drawingml/2006/picture">
                 <pic:pic>
                   <pic:nvPicPr>
-                    <pic:cNvPr descr="image/017.png" id="72" name="Picture"/>
+                    <pic:cNvPr descr="image/017.png" id="74" name="Picture"/>
                     <pic:cNvPicPr>
                       <a:picLocks noChangeArrowheads="1" noChangeAspect="1"/>
                     </pic:cNvPicPr>
                   </pic:nvPicPr>
                   <pic:blipFill>
-                    <a:blip r:embed="rId70"/>
+                    <a:blip r:embed="rId72"/>
                     <a:stretch>
                       <a:fillRect/>
                     </a:stretch>
@@ -1377,7 +1686,7 @@
         <w:pStyle w:val="BodyText"/>
       </w:pPr>
       <w:r>
-        <w:t xml:space="preserve">Проверяю скопировалась ли первая лабораторная работа (рис.[??])</w:t>
+        <w:t xml:space="preserve">Проверяю скопировалась ли первая лабораторная работа (рис.@fig:018)</w:t>
       </w:r>
     </w:p>
     <w:p>
@@ -1389,18 +1698,18 @@
           <wp:inline>
             <wp:extent cx="3733800" cy="219439"/>
             <wp:effectExtent b="0" l="0" r="0" t="0"/>
-            <wp:docPr descr="проверка отчёта первой лабораторной работы" title="fig:" id="74" name="Picture"/>
+            <wp:docPr descr="проверка отчёта первой лабораторной работы" title="fig:" id="76" name="Picture"/>
             <a:graphic>
               <a:graphicData uri="http://schemas.openxmlformats.org/drawingml/2006/picture">
                 <pic:pic>
                   <pic:nvPicPr>
-                    <pic:cNvPr descr="image/018.png" id="75" name="Picture"/>
+                    <pic:cNvPr descr="image/018.png" id="77" name="Picture"/>
                     <pic:cNvPicPr>
                       <a:picLocks noChangeArrowheads="1" noChangeAspect="1"/>
                     </pic:cNvPicPr>
                   </pic:nvPicPr>
                   <pic:blipFill>
-                    <a:blip r:embed="rId73"/>
+                    <a:blip r:embed="rId75"/>
                     <a:stretch>
                       <a:fillRect/>
                     </a:stretch>
@@ -1440,7 +1749,7 @@
         <w:pStyle w:val="BodyText"/>
       </w:pPr>
       <w:r>
-        <w:t xml:space="preserve">Перехожу в каталог arch-pc, чтобы отправить все добавленные файлы в репозиторий. Использую команды git add, git commit -m «Add existing files» и в конце git push (рис.[??])</w:t>
+        <w:t xml:space="preserve">Перехожу в каталог arch-pc, чтобы отправить все добавленные файлы в репозиторий. Использую команды git add, git commit -m «Add existing files» и в конце git push (рис.@fig:019)</w:t>
       </w:r>
     </w:p>
     <w:p>
@@ -1452,18 +1761,18 @@
           <wp:inline>
             <wp:extent cx="3733800" cy="1117326"/>
             <wp:effectExtent b="0" l="0" r="0" t="0"/>
-            <wp:docPr descr="добавление и отправка файлов в центральный репозиторий" title="fig:" id="77" name="Picture"/>
+            <wp:docPr descr="добавление и отправка файлов в центральный репозиторий" title="fig:" id="79" name="Picture"/>
             <a:graphic>
               <a:graphicData uri="http://schemas.openxmlformats.org/drawingml/2006/picture">
                 <pic:pic>
                   <pic:nvPicPr>
-                    <pic:cNvPr descr="image/019.png" id="78" name="Picture"/>
+                    <pic:cNvPr descr="image/019.png" id="80" name="Picture"/>
                     <pic:cNvPicPr>
                       <a:picLocks noChangeArrowheads="1" noChangeAspect="1"/>
                     </pic:cNvPicPr>
                   </pic:nvPicPr>
                   <pic:blipFill>
-                    <a:blip r:embed="rId76"/>
+                    <a:blip r:embed="rId78"/>
                     <a:stretch>
                       <a:fillRect/>
                     </a:stretch>
@@ -1503,7 +1812,7 @@
         <w:pStyle w:val="BodyText"/>
       </w:pPr>
       <w:r>
-        <w:t xml:space="preserve">Проверила выполнение работы на сайте github (рис.[??])</w:t>
+        <w:t xml:space="preserve">Проверила выполнение работы на сайте github (рис.@fig:020)</w:t>
       </w:r>
     </w:p>
     <w:p>
@@ -1515,18 +1824,18 @@
           <wp:inline>
             <wp:extent cx="3733800" cy="1528524"/>
             <wp:effectExtent b="0" l="0" r="0" t="0"/>
-            <wp:docPr descr="страница с добавленными файлами" title="fig:" id="80" name="Picture"/>
+            <wp:docPr descr="страница с добавленными файлами" title="fig:" id="82" name="Picture"/>
             <a:graphic>
               <a:graphicData uri="http://schemas.openxmlformats.org/drawingml/2006/picture">
                 <pic:pic>
                   <pic:nvPicPr>
-                    <pic:cNvPr descr="image/020.png" id="81" name="Picture"/>
+                    <pic:cNvPr descr="image/020.png" id="83" name="Picture"/>
                     <pic:cNvPicPr>
                       <a:picLocks noChangeArrowheads="1" noChangeAspect="1"/>
                     </pic:cNvPicPr>
                   </pic:nvPicPr>
                   <pic:blipFill>
-                    <a:blip r:embed="rId79"/>
+                    <a:blip r:embed="rId81"/>
                     <a:stretch>
                       <a:fillRect/>
                     </a:stretch>
@@ -1561,8 +1870,8 @@
         <w:t xml:space="preserve">страница с добавленными файлами</w:t>
       </w:r>
     </w:p>
-    <w:bookmarkEnd w:id="82"/>
-    <w:bookmarkStart w:id="84" w:name="выводы"/>
+    <w:bookmarkEnd w:id="84"/>
+    <w:bookmarkStart w:id="86" w:name="выводы"/>
     <w:p>
       <w:pPr>
         <w:pStyle w:val="Heading1"/>
@@ -1571,7 +1880,7 @@
         <w:rPr>
           <w:rStyle w:val="SectionNumber"/>
         </w:rPr>
-        <w:t xml:space="preserve">4</w:t>
+        <w:t xml:space="preserve">5</w:t>
       </w:r>
       <w:r>
         <w:tab/>
@@ -1588,9 +1897,9 @@
         <w:t xml:space="preserve">В заключение хочу отметить, что я изучила идеологию и применение средств контроля версий. Также приобрела практические навыки по работе с системой github.</w:t>
       </w:r>
     </w:p>
-    <w:bookmarkStart w:id="83" w:name="refs"/>
-    <w:bookmarkEnd w:id="83"/>
-    <w:bookmarkEnd w:id="84"/>
+    <w:bookmarkStart w:id="85" w:name="refs"/>
+    <w:bookmarkEnd w:id="85"/>
+    <w:bookmarkEnd w:id="86"/>
     <w:sectPr/>
   </w:body>
 </w:document>
@@ -1804,6 +2113,25 @@
       <w:jc w:val="center"/>
     </w:pPr>
   </w:style>
+  <w:style w:customStyle="1" w:styleId="AbstractTitle" w:type="paragraph">
+    <w:name w:val="Abstract Title"/>
+    <w:basedOn w:val="Normal"/>
+    <w:next w:val="Abstract"/>
+    <w:qFormat/>
+    <w:pPr>
+      <w:keepNext/>
+      <w:keepLines/>
+      <w:jc w:val="center"/>
+      <w:spacing w:after="0" w:before="300"/>
+    </w:pPr>
+    <w:rPr>
+      <w:sz w:val="20"/>
+      <w:szCs w:val="20"/>
+      <w:b/>
+      <w:color w:val="345A8A"/>
+      &gt;
+    </w:rPr>
+  </w:style>
   <w:style w:customStyle="1" w:styleId="Abstract" w:type="paragraph">
     <w:name w:val="Abstract"/>
     <w:basedOn w:val="Normal"/>
@@ -1812,7 +2140,7 @@
     <w:pPr>
       <w:keepNext/>
       <w:keepLines/>
-      <w:spacing w:after="300" w:before="300"/>
+      <w:spacing w:after="300" w:before="100"/>
     </w:pPr>
     <w:rPr>
       <w:sz w:val="20"/>
